--- a/Tests/Test_05-016cbdc/whitebox_test_01-016cbdc.docx
+++ b/Tests/Test_05-016cbdc/whitebox_test_01-016cbdc.docx
@@ -248,6 +248,12 @@
           <w:rFonts w:ascii="Arial" w:hAnsi="Arial" w:cs="Arial"/>
         </w:rPr>
         <w:t xml:space="preserve">Date conducted: </w:t>
+      </w:r>
+      <w:r>
+        <w:rPr>
+          <w:rFonts w:ascii="Arial" w:hAnsi="Arial" w:cs="Arial"/>
+        </w:rPr>
+        <w:t>Nov 29, 2024, 8:20 PM</w:t>
       </w:r>
     </w:p>
     <w:p>
@@ -414,8 +420,8 @@
         <w:gridCol w:w="3240"/>
         <w:gridCol w:w="2340"/>
         <w:gridCol w:w="3420"/>
-        <w:gridCol w:w="3240"/>
-        <w:gridCol w:w="1890"/>
+        <w:gridCol w:w="3690"/>
+        <w:gridCol w:w="1440"/>
       </w:tblGrid>
       <w:tr>
         <w:trPr>
@@ -559,7 +565,7 @@
         </w:tc>
         <w:tc>
           <w:tcPr>
-            <w:tcW w:w="3240" w:type="dxa"/>
+            <w:tcW w:w="3690" w:type="dxa"/>
             <w:tcBorders>
               <w:top w:val="single" w:sz="4" w:space="0" w:color="000000"/>
               <w:left w:val="single" w:sz="4" w:space="0" w:color="000000"/>
@@ -593,7 +599,7 @@
         </w:tc>
         <w:tc>
           <w:tcPr>
-            <w:tcW w:w="1890" w:type="dxa"/>
+            <w:tcW w:w="1440" w:type="dxa"/>
             <w:tcBorders>
               <w:top w:val="single" w:sz="4" w:space="0" w:color="000000"/>
               <w:left w:val="single" w:sz="4" w:space="0" w:color="000000"/>
@@ -771,54 +777,67 @@
         </w:tc>
         <w:tc>
           <w:tcPr>
-            <w:tcW w:w="3240" w:type="dxa"/>
-            <w:tcBorders>
-              <w:top w:val="single" w:sz="4" w:space="0" w:color="000000"/>
-              <w:left w:val="single" w:sz="4" w:space="0" w:color="000000"/>
-              <w:bottom w:val="single" w:sz="4" w:space="0" w:color="000000"/>
-              <w:right w:val="single" w:sz="4" w:space="0" w:color="000000"/>
-            </w:tcBorders>
-            <w:tcMar>
-              <w:top w:w="0" w:type="dxa"/>
-              <w:left w:w="108" w:type="dxa"/>
-              <w:bottom w:w="0" w:type="dxa"/>
-              <w:right w:w="108" w:type="dxa"/>
-            </w:tcMar>
-            <w:vAlign w:val="center"/>
-          </w:tcPr>
-          <w:p>
-            <w:pPr>
-              <w:spacing w:after="0" w:line="276" w:lineRule="auto"/>
-              <w:rPr>
-                <w:rFonts w:ascii="Arial" w:hAnsi="Arial" w:cs="Arial"/>
-              </w:rPr>
-            </w:pPr>
-          </w:p>
-        </w:tc>
-        <w:tc>
-          <w:tcPr>
-            <w:tcW w:w="1890" w:type="dxa"/>
-            <w:tcBorders>
-              <w:top w:val="single" w:sz="4" w:space="0" w:color="000000"/>
-              <w:left w:val="single" w:sz="4" w:space="0" w:color="000000"/>
-              <w:bottom w:val="single" w:sz="4" w:space="0" w:color="000000"/>
-              <w:right w:val="single" w:sz="4" w:space="0" w:color="000000"/>
-            </w:tcBorders>
-            <w:tcMar>
-              <w:top w:w="0" w:type="dxa"/>
-              <w:left w:w="108" w:type="dxa"/>
-              <w:bottom w:w="0" w:type="dxa"/>
-              <w:right w:w="108" w:type="dxa"/>
-            </w:tcMar>
-            <w:vAlign w:val="center"/>
-          </w:tcPr>
-          <w:p>
-            <w:pPr>
-              <w:spacing w:after="0" w:line="276" w:lineRule="auto"/>
-              <w:rPr>
-                <w:rFonts w:ascii="Arial" w:hAnsi="Arial" w:cs="Arial"/>
-              </w:rPr>
-            </w:pPr>
+            <w:tcW w:w="3690" w:type="dxa"/>
+            <w:tcBorders>
+              <w:top w:val="single" w:sz="4" w:space="0" w:color="000000"/>
+              <w:left w:val="single" w:sz="4" w:space="0" w:color="000000"/>
+              <w:bottom w:val="single" w:sz="4" w:space="0" w:color="000000"/>
+              <w:right w:val="single" w:sz="4" w:space="0" w:color="000000"/>
+            </w:tcBorders>
+            <w:tcMar>
+              <w:top w:w="0" w:type="dxa"/>
+              <w:left w:w="108" w:type="dxa"/>
+              <w:bottom w:w="0" w:type="dxa"/>
+              <w:right w:w="108" w:type="dxa"/>
+            </w:tcMar>
+            <w:vAlign w:val="center"/>
+          </w:tcPr>
+          <w:p>
+            <w:pPr>
+              <w:spacing w:after="0" w:line="276" w:lineRule="auto"/>
+              <w:jc w:val="both"/>
+              <w:rPr>
+                <w:rFonts w:ascii="Arial" w:hAnsi="Arial" w:cs="Arial"/>
+              </w:rPr>
+            </w:pPr>
+            <w:r>
+              <w:rPr>
+                <w:rFonts w:ascii="Arial" w:hAnsi="Arial" w:cs="Arial"/>
+              </w:rPr>
+              <w:t>The profile menu and its child components successfully loaded into their respective containers without any initialization errors, ensuring a clean and proper startup of the application.</w:t>
+            </w:r>
+          </w:p>
+        </w:tc>
+        <w:tc>
+          <w:tcPr>
+            <w:tcW w:w="1440" w:type="dxa"/>
+            <w:tcBorders>
+              <w:top w:val="single" w:sz="4" w:space="0" w:color="000000"/>
+              <w:left w:val="single" w:sz="4" w:space="0" w:color="000000"/>
+              <w:bottom w:val="single" w:sz="4" w:space="0" w:color="000000"/>
+              <w:right w:val="single" w:sz="4" w:space="0" w:color="000000"/>
+            </w:tcBorders>
+            <w:tcMar>
+              <w:top w:w="0" w:type="dxa"/>
+              <w:left w:w="108" w:type="dxa"/>
+              <w:bottom w:w="0" w:type="dxa"/>
+              <w:right w:w="108" w:type="dxa"/>
+            </w:tcMar>
+            <w:vAlign w:val="center"/>
+          </w:tcPr>
+          <w:p>
+            <w:pPr>
+              <w:spacing w:after="0" w:line="276" w:lineRule="auto"/>
+              <w:rPr>
+                <w:rFonts w:ascii="Arial" w:hAnsi="Arial" w:cs="Arial"/>
+              </w:rPr>
+            </w:pPr>
+            <w:r>
+              <w:rPr>
+                <w:rFonts w:ascii="Arial" w:hAnsi="Arial" w:cs="Arial"/>
+              </w:rPr>
+              <w:t>Pass</w:t>
+            </w:r>
           </w:p>
         </w:tc>
       </w:tr>
@@ -1031,54 +1050,67 @@
         </w:tc>
         <w:tc>
           <w:tcPr>
-            <w:tcW w:w="3240" w:type="dxa"/>
-            <w:tcBorders>
-              <w:top w:val="single" w:sz="4" w:space="0" w:color="000000"/>
-              <w:left w:val="single" w:sz="4" w:space="0" w:color="000000"/>
-              <w:bottom w:val="single" w:sz="4" w:space="0" w:color="000000"/>
-              <w:right w:val="single" w:sz="4" w:space="0" w:color="000000"/>
-            </w:tcBorders>
-            <w:tcMar>
-              <w:top w:w="0" w:type="dxa"/>
-              <w:left w:w="108" w:type="dxa"/>
-              <w:bottom w:w="0" w:type="dxa"/>
-              <w:right w:w="108" w:type="dxa"/>
-            </w:tcMar>
-            <w:vAlign w:val="center"/>
-          </w:tcPr>
-          <w:p>
-            <w:pPr>
-              <w:spacing w:after="0" w:line="276" w:lineRule="auto"/>
-              <w:rPr>
-                <w:rFonts w:ascii="Arial" w:hAnsi="Arial" w:cs="Arial"/>
-              </w:rPr>
-            </w:pPr>
-          </w:p>
-        </w:tc>
-        <w:tc>
-          <w:tcPr>
-            <w:tcW w:w="1890" w:type="dxa"/>
-            <w:tcBorders>
-              <w:top w:val="single" w:sz="4" w:space="0" w:color="000000"/>
-              <w:left w:val="single" w:sz="4" w:space="0" w:color="000000"/>
-              <w:bottom w:val="single" w:sz="4" w:space="0" w:color="000000"/>
-              <w:right w:val="single" w:sz="4" w:space="0" w:color="000000"/>
-            </w:tcBorders>
-            <w:tcMar>
-              <w:top w:w="0" w:type="dxa"/>
-              <w:left w:w="108" w:type="dxa"/>
-              <w:bottom w:w="0" w:type="dxa"/>
-              <w:right w:w="108" w:type="dxa"/>
-            </w:tcMar>
-            <w:vAlign w:val="center"/>
-          </w:tcPr>
-          <w:p>
-            <w:pPr>
-              <w:spacing w:after="0" w:line="276" w:lineRule="auto"/>
-              <w:rPr>
-                <w:rFonts w:ascii="Arial" w:hAnsi="Arial" w:cs="Arial"/>
-              </w:rPr>
-            </w:pPr>
+            <w:tcW w:w="3690" w:type="dxa"/>
+            <w:tcBorders>
+              <w:top w:val="single" w:sz="4" w:space="0" w:color="000000"/>
+              <w:left w:val="single" w:sz="4" w:space="0" w:color="000000"/>
+              <w:bottom w:val="single" w:sz="4" w:space="0" w:color="000000"/>
+              <w:right w:val="single" w:sz="4" w:space="0" w:color="000000"/>
+            </w:tcBorders>
+            <w:tcMar>
+              <w:top w:w="0" w:type="dxa"/>
+              <w:left w:w="108" w:type="dxa"/>
+              <w:bottom w:w="0" w:type="dxa"/>
+              <w:right w:w="108" w:type="dxa"/>
+            </w:tcMar>
+            <w:vAlign w:val="center"/>
+          </w:tcPr>
+          <w:p>
+            <w:pPr>
+              <w:spacing w:after="0" w:line="276" w:lineRule="auto"/>
+              <w:jc w:val="both"/>
+              <w:rPr>
+                <w:rFonts w:ascii="Arial" w:hAnsi="Arial" w:cs="Arial"/>
+              </w:rPr>
+            </w:pPr>
+            <w:r>
+              <w:rPr>
+                <w:rFonts w:ascii="Arial" w:hAnsi="Arial" w:cs="Arial"/>
+              </w:rPr>
+              <w:t>Upon clicking the profile menu button, the dropdown smoothly opens, revealing three distinct menu items - Settings, Help, and Logout</w:t>
+            </w:r>
+          </w:p>
+        </w:tc>
+        <w:tc>
+          <w:tcPr>
+            <w:tcW w:w="1440" w:type="dxa"/>
+            <w:tcBorders>
+              <w:top w:val="single" w:sz="4" w:space="0" w:color="000000"/>
+              <w:left w:val="single" w:sz="4" w:space="0" w:color="000000"/>
+              <w:bottom w:val="single" w:sz="4" w:space="0" w:color="000000"/>
+              <w:right w:val="single" w:sz="4" w:space="0" w:color="000000"/>
+            </w:tcBorders>
+            <w:tcMar>
+              <w:top w:w="0" w:type="dxa"/>
+              <w:left w:w="108" w:type="dxa"/>
+              <w:bottom w:w="0" w:type="dxa"/>
+              <w:right w:w="108" w:type="dxa"/>
+            </w:tcMar>
+            <w:vAlign w:val="center"/>
+          </w:tcPr>
+          <w:p>
+            <w:pPr>
+              <w:spacing w:after="0" w:line="276" w:lineRule="auto"/>
+              <w:rPr>
+                <w:rFonts w:ascii="Arial" w:hAnsi="Arial" w:cs="Arial"/>
+              </w:rPr>
+            </w:pPr>
+            <w:r>
+              <w:rPr>
+                <w:rFonts w:ascii="Arial" w:hAnsi="Arial" w:cs="Arial"/>
+              </w:rPr>
+              <w:t>Pass</w:t>
+            </w:r>
           </w:p>
         </w:tc>
       </w:tr>
@@ -1250,54 +1282,67 @@
         </w:tc>
         <w:tc>
           <w:tcPr>
-            <w:tcW w:w="3240" w:type="dxa"/>
-            <w:tcBorders>
-              <w:top w:val="single" w:sz="4" w:space="0" w:color="000000"/>
-              <w:left w:val="single" w:sz="4" w:space="0" w:color="000000"/>
-              <w:bottom w:val="single" w:sz="4" w:space="0" w:color="000000"/>
-              <w:right w:val="single" w:sz="4" w:space="0" w:color="000000"/>
-            </w:tcBorders>
-            <w:tcMar>
-              <w:top w:w="0" w:type="dxa"/>
-              <w:left w:w="108" w:type="dxa"/>
-              <w:bottom w:w="0" w:type="dxa"/>
-              <w:right w:w="108" w:type="dxa"/>
-            </w:tcMar>
-            <w:vAlign w:val="center"/>
-          </w:tcPr>
-          <w:p>
-            <w:pPr>
-              <w:spacing w:after="0" w:line="276" w:lineRule="auto"/>
-              <w:rPr>
-                <w:rFonts w:ascii="Arial" w:hAnsi="Arial" w:cs="Arial"/>
-              </w:rPr>
-            </w:pPr>
-          </w:p>
-        </w:tc>
-        <w:tc>
-          <w:tcPr>
-            <w:tcW w:w="1890" w:type="dxa"/>
-            <w:tcBorders>
-              <w:top w:val="single" w:sz="4" w:space="0" w:color="000000"/>
-              <w:left w:val="single" w:sz="4" w:space="0" w:color="000000"/>
-              <w:bottom w:val="single" w:sz="4" w:space="0" w:color="000000"/>
-              <w:right w:val="single" w:sz="4" w:space="0" w:color="000000"/>
-            </w:tcBorders>
-            <w:tcMar>
-              <w:top w:w="0" w:type="dxa"/>
-              <w:left w:w="108" w:type="dxa"/>
-              <w:bottom w:w="0" w:type="dxa"/>
-              <w:right w:w="108" w:type="dxa"/>
-            </w:tcMar>
-            <w:vAlign w:val="center"/>
-          </w:tcPr>
-          <w:p>
-            <w:pPr>
-              <w:spacing w:after="0" w:line="276" w:lineRule="auto"/>
-              <w:rPr>
-                <w:rFonts w:ascii="Arial" w:hAnsi="Arial" w:cs="Arial"/>
-              </w:rPr>
-            </w:pPr>
+            <w:tcW w:w="3690" w:type="dxa"/>
+            <w:tcBorders>
+              <w:top w:val="single" w:sz="4" w:space="0" w:color="000000"/>
+              <w:left w:val="single" w:sz="4" w:space="0" w:color="000000"/>
+              <w:bottom w:val="single" w:sz="4" w:space="0" w:color="000000"/>
+              <w:right w:val="single" w:sz="4" w:space="0" w:color="000000"/>
+            </w:tcBorders>
+            <w:tcMar>
+              <w:top w:w="0" w:type="dxa"/>
+              <w:left w:w="108" w:type="dxa"/>
+              <w:bottom w:w="0" w:type="dxa"/>
+              <w:right w:w="108" w:type="dxa"/>
+            </w:tcMar>
+            <w:vAlign w:val="center"/>
+          </w:tcPr>
+          <w:p>
+            <w:pPr>
+              <w:spacing w:after="0" w:line="276" w:lineRule="auto"/>
+              <w:jc w:val="both"/>
+              <w:rPr>
+                <w:rFonts w:ascii="Arial" w:hAnsi="Arial" w:cs="Arial"/>
+              </w:rPr>
+            </w:pPr>
+            <w:r>
+              <w:rPr>
+                <w:rFonts w:ascii="Arial" w:hAnsi="Arial" w:cs="Arial"/>
+              </w:rPr>
+              <w:t>When logging out, the session is cleared and resets the pomodoro timer to default.</w:t>
+            </w:r>
+          </w:p>
+        </w:tc>
+        <w:tc>
+          <w:tcPr>
+            <w:tcW w:w="1440" w:type="dxa"/>
+            <w:tcBorders>
+              <w:top w:val="single" w:sz="4" w:space="0" w:color="000000"/>
+              <w:left w:val="single" w:sz="4" w:space="0" w:color="000000"/>
+              <w:bottom w:val="single" w:sz="4" w:space="0" w:color="000000"/>
+              <w:right w:val="single" w:sz="4" w:space="0" w:color="000000"/>
+            </w:tcBorders>
+            <w:tcMar>
+              <w:top w:w="0" w:type="dxa"/>
+              <w:left w:w="108" w:type="dxa"/>
+              <w:bottom w:w="0" w:type="dxa"/>
+              <w:right w:w="108" w:type="dxa"/>
+            </w:tcMar>
+            <w:vAlign w:val="center"/>
+          </w:tcPr>
+          <w:p>
+            <w:pPr>
+              <w:spacing w:after="0" w:line="276" w:lineRule="auto"/>
+              <w:rPr>
+                <w:rFonts w:ascii="Arial" w:hAnsi="Arial" w:cs="Arial"/>
+              </w:rPr>
+            </w:pPr>
+            <w:r>
+              <w:rPr>
+                <w:rFonts w:ascii="Arial" w:hAnsi="Arial" w:cs="Arial"/>
+              </w:rPr>
+              <w:t>Pass</w:t>
+            </w:r>
           </w:p>
         </w:tc>
       </w:tr>
@@ -1334,6 +1379,7 @@
               <w:rPr>
                 <w:rFonts w:ascii="Arial" w:hAnsi="Arial" w:cs="Arial"/>
               </w:rPr>
+              <w:lastRenderedPageBreak/>
               <w:t>Verify that the settings dialog is accessible from the profile menu.</w:t>
             </w:r>
           </w:p>
@@ -1463,54 +1509,67 @@
         </w:tc>
         <w:tc>
           <w:tcPr>
-            <w:tcW w:w="3240" w:type="dxa"/>
-            <w:tcBorders>
-              <w:top w:val="single" w:sz="4" w:space="0" w:color="000000"/>
-              <w:left w:val="single" w:sz="4" w:space="0" w:color="000000"/>
-              <w:bottom w:val="single" w:sz="4" w:space="0" w:color="000000"/>
-              <w:right w:val="single" w:sz="4" w:space="0" w:color="000000"/>
-            </w:tcBorders>
-            <w:tcMar>
-              <w:top w:w="0" w:type="dxa"/>
-              <w:left w:w="108" w:type="dxa"/>
-              <w:bottom w:w="0" w:type="dxa"/>
-              <w:right w:w="108" w:type="dxa"/>
-            </w:tcMar>
-            <w:vAlign w:val="center"/>
-          </w:tcPr>
-          <w:p>
-            <w:pPr>
-              <w:spacing w:after="0" w:line="276" w:lineRule="auto"/>
-              <w:rPr>
-                <w:rFonts w:ascii="Arial" w:hAnsi="Arial" w:cs="Arial"/>
-              </w:rPr>
-            </w:pPr>
-          </w:p>
-        </w:tc>
-        <w:tc>
-          <w:tcPr>
-            <w:tcW w:w="1890" w:type="dxa"/>
-            <w:tcBorders>
-              <w:top w:val="single" w:sz="4" w:space="0" w:color="000000"/>
-              <w:left w:val="single" w:sz="4" w:space="0" w:color="000000"/>
-              <w:bottom w:val="single" w:sz="4" w:space="0" w:color="000000"/>
-              <w:right w:val="single" w:sz="4" w:space="0" w:color="000000"/>
-            </w:tcBorders>
-            <w:tcMar>
-              <w:top w:w="0" w:type="dxa"/>
-              <w:left w:w="108" w:type="dxa"/>
-              <w:bottom w:w="0" w:type="dxa"/>
-              <w:right w:w="108" w:type="dxa"/>
-            </w:tcMar>
-            <w:vAlign w:val="center"/>
-          </w:tcPr>
-          <w:p>
-            <w:pPr>
-              <w:spacing w:after="0" w:line="276" w:lineRule="auto"/>
-              <w:rPr>
-                <w:rFonts w:ascii="Arial" w:hAnsi="Arial" w:cs="Arial"/>
-              </w:rPr>
-            </w:pPr>
+            <w:tcW w:w="3690" w:type="dxa"/>
+            <w:tcBorders>
+              <w:top w:val="single" w:sz="4" w:space="0" w:color="000000"/>
+              <w:left w:val="single" w:sz="4" w:space="0" w:color="000000"/>
+              <w:bottom w:val="single" w:sz="4" w:space="0" w:color="000000"/>
+              <w:right w:val="single" w:sz="4" w:space="0" w:color="000000"/>
+            </w:tcBorders>
+            <w:tcMar>
+              <w:top w:w="0" w:type="dxa"/>
+              <w:left w:w="108" w:type="dxa"/>
+              <w:bottom w:w="0" w:type="dxa"/>
+              <w:right w:w="108" w:type="dxa"/>
+            </w:tcMar>
+            <w:vAlign w:val="center"/>
+          </w:tcPr>
+          <w:p>
+            <w:pPr>
+              <w:spacing w:after="0" w:line="276" w:lineRule="auto"/>
+              <w:jc w:val="both"/>
+              <w:rPr>
+                <w:rFonts w:ascii="Arial" w:hAnsi="Arial" w:cs="Arial"/>
+              </w:rPr>
+            </w:pPr>
+            <w:r>
+              <w:rPr>
+                <w:rFonts w:ascii="Arial" w:hAnsi="Arial" w:cs="Arial"/>
+              </w:rPr>
+              <w:t>The settings dialog opens and displays its components without errors.</w:t>
+            </w:r>
+          </w:p>
+        </w:tc>
+        <w:tc>
+          <w:tcPr>
+            <w:tcW w:w="1440" w:type="dxa"/>
+            <w:tcBorders>
+              <w:top w:val="single" w:sz="4" w:space="0" w:color="000000"/>
+              <w:left w:val="single" w:sz="4" w:space="0" w:color="000000"/>
+              <w:bottom w:val="single" w:sz="4" w:space="0" w:color="000000"/>
+              <w:right w:val="single" w:sz="4" w:space="0" w:color="000000"/>
+            </w:tcBorders>
+            <w:tcMar>
+              <w:top w:w="0" w:type="dxa"/>
+              <w:left w:w="108" w:type="dxa"/>
+              <w:bottom w:w="0" w:type="dxa"/>
+              <w:right w:w="108" w:type="dxa"/>
+            </w:tcMar>
+            <w:vAlign w:val="center"/>
+          </w:tcPr>
+          <w:p>
+            <w:pPr>
+              <w:spacing w:after="0" w:line="276" w:lineRule="auto"/>
+              <w:rPr>
+                <w:rFonts w:ascii="Arial" w:hAnsi="Arial" w:cs="Arial"/>
+              </w:rPr>
+            </w:pPr>
+            <w:r>
+              <w:rPr>
+                <w:rFonts w:ascii="Arial" w:hAnsi="Arial" w:cs="Arial"/>
+              </w:rPr>
+              <w:t>Pass</w:t>
+            </w:r>
           </w:p>
         </w:tc>
       </w:tr>
@@ -1547,7 +1606,6 @@
               <w:rPr>
                 <w:rFonts w:ascii="Arial" w:hAnsi="Arial" w:cs="Arial"/>
               </w:rPr>
-              <w:lastRenderedPageBreak/>
               <w:t>Ensure the help dialog is accessible from the profile menu.</w:t>
             </w:r>
           </w:p>
@@ -1658,13 +1716,13 @@
               <w:rPr>
                 <w:rFonts w:ascii="Arial" w:hAnsi="Arial" w:cs="Arial"/>
               </w:rPr>
-              <w:t>Help dialog opens without errors, displaying the 'About' section correctly.</w:t>
-            </w:r>
-          </w:p>
-        </w:tc>
-        <w:tc>
-          <w:tcPr>
-            <w:tcW w:w="3240" w:type="dxa"/>
+              <w:t>Help dialog opens without errors, displaying the 'About' section.</w:t>
+            </w:r>
+          </w:p>
+        </w:tc>
+        <w:tc>
+          <w:tcPr>
+            <w:tcW w:w="3690" w:type="dxa"/>
             <w:tcBorders>
               <w:top w:val="single" w:sz="4" w:space="0" w:color="000000"/>
               <w:left w:val="single" w:sz="4" w:space="0" w:color="000000"/>
@@ -1683,15 +1741,22 @@
           <w:p>
             <w:pPr>
               <w:spacing w:after="0" w:line="276" w:lineRule="auto"/>
-              <w:rPr>
-                <w:rFonts w:ascii="Arial" w:hAnsi="Arial" w:cs="Arial"/>
-              </w:rPr>
-            </w:pPr>
-          </w:p>
-        </w:tc>
-        <w:tc>
-          <w:tcPr>
-            <w:tcW w:w="1890" w:type="dxa"/>
+              <w:jc w:val="both"/>
+              <w:rPr>
+                <w:rFonts w:ascii="Arial" w:hAnsi="Arial" w:cs="Arial"/>
+              </w:rPr>
+            </w:pPr>
+            <w:r>
+              <w:rPr>
+                <w:rFonts w:ascii="Arial" w:hAnsi="Arial" w:cs="Arial"/>
+              </w:rPr>
+              <w:t>The help dialog opens and displays the about section.</w:t>
+            </w:r>
+          </w:p>
+        </w:tc>
+        <w:tc>
+          <w:tcPr>
+            <w:tcW w:w="1440" w:type="dxa"/>
             <w:tcBorders>
               <w:top w:val="single" w:sz="4" w:space="0" w:color="000000"/>
               <w:left w:val="single" w:sz="4" w:space="0" w:color="000000"/>
@@ -1714,6 +1779,12 @@
                 <w:rFonts w:ascii="Arial" w:hAnsi="Arial" w:cs="Arial"/>
               </w:rPr>
             </w:pPr>
+            <w:r>
+              <w:rPr>
+                <w:rFonts w:ascii="Arial" w:hAnsi="Arial" w:cs="Arial"/>
+              </w:rPr>
+              <w:t>Pass</w:t>
+            </w:r>
           </w:p>
         </w:tc>
       </w:tr>
@@ -1882,54 +1953,67 @@
         </w:tc>
         <w:tc>
           <w:tcPr>
-            <w:tcW w:w="3240" w:type="dxa"/>
-            <w:tcBorders>
-              <w:top w:val="single" w:sz="4" w:space="0" w:color="000000"/>
-              <w:left w:val="single" w:sz="4" w:space="0" w:color="000000"/>
-              <w:bottom w:val="single" w:sz="4" w:space="0" w:color="000000"/>
-              <w:right w:val="single" w:sz="4" w:space="0" w:color="000000"/>
-            </w:tcBorders>
-            <w:tcMar>
-              <w:top w:w="0" w:type="dxa"/>
-              <w:left w:w="108" w:type="dxa"/>
-              <w:bottom w:w="0" w:type="dxa"/>
-              <w:right w:w="108" w:type="dxa"/>
-            </w:tcMar>
-            <w:vAlign w:val="center"/>
-          </w:tcPr>
-          <w:p>
-            <w:pPr>
-              <w:spacing w:after="0" w:line="276" w:lineRule="auto"/>
-              <w:rPr>
-                <w:rFonts w:ascii="Arial" w:hAnsi="Arial" w:cs="Arial"/>
-              </w:rPr>
-            </w:pPr>
-          </w:p>
-        </w:tc>
-        <w:tc>
-          <w:tcPr>
-            <w:tcW w:w="1890" w:type="dxa"/>
-            <w:tcBorders>
-              <w:top w:val="single" w:sz="4" w:space="0" w:color="000000"/>
-              <w:left w:val="single" w:sz="4" w:space="0" w:color="000000"/>
-              <w:bottom w:val="single" w:sz="4" w:space="0" w:color="000000"/>
-              <w:right w:val="single" w:sz="4" w:space="0" w:color="000000"/>
-            </w:tcBorders>
-            <w:tcMar>
-              <w:top w:w="0" w:type="dxa"/>
-              <w:left w:w="108" w:type="dxa"/>
-              <w:bottom w:w="0" w:type="dxa"/>
-              <w:right w:w="108" w:type="dxa"/>
-            </w:tcMar>
-            <w:vAlign w:val="center"/>
-          </w:tcPr>
-          <w:p>
-            <w:pPr>
-              <w:spacing w:after="0" w:line="276" w:lineRule="auto"/>
-              <w:rPr>
-                <w:rFonts w:ascii="Arial" w:hAnsi="Arial" w:cs="Arial"/>
-              </w:rPr>
-            </w:pPr>
+            <w:tcW w:w="3690" w:type="dxa"/>
+            <w:tcBorders>
+              <w:top w:val="single" w:sz="4" w:space="0" w:color="000000"/>
+              <w:left w:val="single" w:sz="4" w:space="0" w:color="000000"/>
+              <w:bottom w:val="single" w:sz="4" w:space="0" w:color="000000"/>
+              <w:right w:val="single" w:sz="4" w:space="0" w:color="000000"/>
+            </w:tcBorders>
+            <w:tcMar>
+              <w:top w:w="0" w:type="dxa"/>
+              <w:left w:w="108" w:type="dxa"/>
+              <w:bottom w:w="0" w:type="dxa"/>
+              <w:right w:w="108" w:type="dxa"/>
+            </w:tcMar>
+            <w:vAlign w:val="center"/>
+          </w:tcPr>
+          <w:p>
+            <w:pPr>
+              <w:spacing w:after="0" w:line="276" w:lineRule="auto"/>
+              <w:jc w:val="both"/>
+              <w:rPr>
+                <w:rFonts w:ascii="Arial" w:hAnsi="Arial" w:cs="Arial"/>
+              </w:rPr>
+            </w:pPr>
+            <w:r>
+              <w:rPr>
+                <w:rFonts w:ascii="Arial" w:hAnsi="Arial" w:cs="Arial"/>
+              </w:rPr>
+              <w:t>The dashboard changes opacity after pressing any profile menu item.</w:t>
+            </w:r>
+          </w:p>
+        </w:tc>
+        <w:tc>
+          <w:tcPr>
+            <w:tcW w:w="1440" w:type="dxa"/>
+            <w:tcBorders>
+              <w:top w:val="single" w:sz="4" w:space="0" w:color="000000"/>
+              <w:left w:val="single" w:sz="4" w:space="0" w:color="000000"/>
+              <w:bottom w:val="single" w:sz="4" w:space="0" w:color="000000"/>
+              <w:right w:val="single" w:sz="4" w:space="0" w:color="000000"/>
+            </w:tcBorders>
+            <w:tcMar>
+              <w:top w:w="0" w:type="dxa"/>
+              <w:left w:w="108" w:type="dxa"/>
+              <w:bottom w:w="0" w:type="dxa"/>
+              <w:right w:w="108" w:type="dxa"/>
+            </w:tcMar>
+            <w:vAlign w:val="center"/>
+          </w:tcPr>
+          <w:p>
+            <w:pPr>
+              <w:spacing w:after="0" w:line="276" w:lineRule="auto"/>
+              <w:rPr>
+                <w:rFonts w:ascii="Arial" w:hAnsi="Arial" w:cs="Arial"/>
+              </w:rPr>
+            </w:pPr>
+            <w:r>
+              <w:rPr>
+                <w:rFonts w:ascii="Arial" w:hAnsi="Arial" w:cs="Arial"/>
+              </w:rPr>
+              <w:t>Pass</w:t>
+            </w:r>
           </w:p>
         </w:tc>
       </w:tr>
